--- a/results.docx
+++ b/results.docx
@@ -2,6 +2,41 @@
 <file path=word/document.xml><?xml version="1.0" encoding="utf-8"?>
 <w:document xmlns:wpc="http://schemas.microsoft.com/office/word/2010/wordprocessingCanvas" xmlns:cx="http://schemas.microsoft.com/office/drawing/2014/chartex" xmlns:cx1="http://schemas.microsoft.com/office/drawing/2015/9/8/chartex" xmlns:cx2="http://schemas.microsoft.com/office/drawing/2015/10/21/chartex" xmlns:cx3="http://schemas.microsoft.com/office/drawing/2016/5/9/chartex" xmlns:cx4="http://schemas.microsoft.com/office/drawing/2016/5/10/chartex" xmlns:cx5="http://schemas.microsoft.com/office/drawing/2016/5/11/chartex" xmlns:cx6="http://schemas.microsoft.com/office/drawing/2016/5/12/chartex" xmlns:cx7="http://schemas.microsoft.com/office/drawing/2016/5/13/chartex" xmlns:cx8="http://schemas.microsoft.com/office/drawing/2016/5/14/chartex" xmlns:mc="http://schemas.openxmlformats.org/markup-compatibility/2006" xmlns:aink="http://schemas.microsoft.com/office/drawing/2016/ink" xmlns:am3d="http://schemas.microsoft.com/office/drawing/2017/model3d" xmlns:o="urn:schemas-microsoft-com:office:office" xmlns:oel="http://schemas.microsoft.com/office/2019/extlst" xmlns:r="http://schemas.openxmlformats.org/officeDocument/2006/relationships" xmlns:m="http://schemas.openxmlformats.org/officeDocument/2006/math" xmlns:v="urn:schemas-microsoft-com:vml" xmlns:wp14="http://schemas.microsoft.com/office/word/2010/wordprocessingDrawing" xmlns:wp="http://schemas.openxmlformats.org/drawingml/2006/wordprocessingDrawing" xmlns:w10="urn:schemas-microsoft-com:office:word" xmlns:w="http://schemas.openxmlformats.org/wordprocessingml/2006/main" xmlns:w14="http://schemas.microsoft.com/office/word/2010/wordml" xmlns:w15="http://schemas.microsoft.com/office/word/2012/wordml" xmlns:w16cex="http://schemas.microsoft.com/office/word/2018/wordml/cex" xmlns:w16cid="http://schemas.microsoft.com/office/word/2016/wordml/cid" xmlns:w16="http://schemas.microsoft.com/office/word/2018/wordml" xmlns:w16du="http://schemas.microsoft.com/office/word/2023/wordml/word16du" xmlns:w16sdtdh="http://schemas.microsoft.com/office/word/2020/wordml/sdtdatahash" xmlns:w16se="http://schemas.microsoft.com/office/word/2015/wordml/symex" xmlns:wpg="http://schemas.microsoft.com/office/word/2010/wordprocessingGroup" xmlns:wpi="http://schemas.microsoft.com/office/word/2010/wordprocessingInk" xmlns:wne="http://schemas.microsoft.com/office/word/2006/wordml" xmlns:wps="http://schemas.microsoft.com/office/word/2010/wordprocessingShape" mc:Ignorable="w14 w15 w16se w16cid w16 w16cex w16sdtdh w16du wp14">
   <w:body>
+    <w:p>
+      <w:pPr>
+        <w:rPr>
+          <w:rFonts w:ascii="Arial" w:hAnsi="Arial" w:cs="Arial"/>
+          <w:b/>
+          <w:bCs/>
+        </w:rPr>
+      </w:pPr>
+      <w:r>
+        <w:rPr>
+          <w:rFonts w:ascii="Arial" w:hAnsi="Arial" w:cs="Arial"/>
+          <w:b/>
+          <w:bCs/>
+        </w:rPr>
+        <w:t>Geospatial Distribution and Determinants of Overweight and Hypertension Among Nepalese Adults: Insights from a National Survey</w:t>
+      </w:r>
+    </w:p>
+    <w:p>
+      <w:pPr>
+        <w:rPr>
+          <w:rFonts w:ascii="Arial" w:hAnsi="Arial" w:cs="Arial"/>
+          <w:b/>
+          <w:bCs/>
+        </w:rPr>
+      </w:pPr>
+    </w:p>
+    <w:p>
+      <w:pPr>
+        <w:rPr>
+          <w:rFonts w:ascii="Arial" w:hAnsi="Arial" w:cs="Arial"/>
+          <w:b/>
+          <w:bCs/>
+        </w:rPr>
+      </w:pPr>
+    </w:p>
     <w:p>
       <w:pPr>
         <w:rPr>
@@ -5211,6 +5246,7 @@
                 <w:szCs w:val="22"/>
                 <w14:ligatures w14:val="none"/>
               </w:rPr>
+              <w:lastRenderedPageBreak/>
               <w:t>1</w:t>
             </w:r>
           </w:p>
@@ -5471,6 +5507,7 @@
               </w:rPr>
               <w:t xml:space="preserve"> </w:t>
             </w:r>
+            <w:proofErr w:type="spellStart"/>
             <w:r>
               <w:rPr>
                 <w:rFonts w:ascii="Arial" w:eastAsia="Times New Roman" w:hAnsi="Arial" w:cs="Arial"/>
@@ -5482,6 +5519,7 @@
               </w:rPr>
               <w:t>mmhg</w:t>
             </w:r>
+            <w:proofErr w:type="spellEnd"/>
           </w:p>
         </w:tc>
         <w:tc>
@@ -5701,6 +5739,7 @@
               </w:rPr>
               <w:t xml:space="preserve"> </w:t>
             </w:r>
+            <w:proofErr w:type="spellStart"/>
             <w:r>
               <w:rPr>
                 <w:rFonts w:ascii="Arial" w:eastAsia="Times New Roman" w:hAnsi="Arial" w:cs="Arial"/>
@@ -5712,6 +5751,7 @@
               </w:rPr>
               <w:t>mmhg</w:t>
             </w:r>
+            <w:proofErr w:type="spellEnd"/>
           </w:p>
         </w:tc>
         <w:tc>
@@ -6137,7 +6177,19 @@
                 <w:szCs w:val="22"/>
                 <w14:ligatures w14:val="none"/>
               </w:rPr>
-              <w:t xml:space="preserve"> m</w:t>
+              <w:t xml:space="preserve"> </w:t>
+            </w:r>
+            <w:proofErr w:type="spellStart"/>
+            <w:r>
+              <w:rPr>
+                <w:rFonts w:ascii="Arial" w:eastAsia="Times New Roman" w:hAnsi="Arial" w:cs="Arial"/>
+                <w:color w:val="000000"/>
+                <w:kern w:val="0"/>
+                <w:sz w:val="22"/>
+                <w:szCs w:val="22"/>
+                <w14:ligatures w14:val="none"/>
+              </w:rPr>
+              <w:t>m</w:t>
             </w:r>
             <w:r>
               <w:rPr>
@@ -6150,6 +6202,7 @@
               </w:rPr>
               <w:t>tr</w:t>
             </w:r>
+            <w:proofErr w:type="spellEnd"/>
           </w:p>
         </w:tc>
         <w:tc>
@@ -6461,7 +6514,6 @@
         <w:rPr>
           <w:rFonts w:ascii="Arial" w:hAnsi="Arial" w:cs="Arial"/>
         </w:rPr>
-        <w:lastRenderedPageBreak/>
         <w:t xml:space="preserve">The </w:t>
       </w:r>
       <w:r>
@@ -8712,7 +8764,31 @@
                 <w:szCs w:val="22"/>
                 <w14:ligatures w14:val="none"/>
               </w:rPr>
-              <w:t>Secondary or Higher ( 9 and above)</w:t>
+              <w:t xml:space="preserve">Secondary or Higher </w:t>
+            </w:r>
+            <w:proofErr w:type="gramStart"/>
+            <w:r>
+              <w:rPr>
+                <w:rFonts w:ascii="Arial" w:eastAsia="Times New Roman" w:hAnsi="Arial" w:cs="Arial"/>
+                <w:color w:val="000000"/>
+                <w:kern w:val="0"/>
+                <w:sz w:val="22"/>
+                <w:szCs w:val="22"/>
+                <w14:ligatures w14:val="none"/>
+              </w:rPr>
+              <w:t>( 9</w:t>
+            </w:r>
+            <w:proofErr w:type="gramEnd"/>
+            <w:r>
+              <w:rPr>
+                <w:rFonts w:ascii="Arial" w:eastAsia="Times New Roman" w:hAnsi="Arial" w:cs="Arial"/>
+                <w:color w:val="000000"/>
+                <w:kern w:val="0"/>
+                <w:sz w:val="22"/>
+                <w:szCs w:val="22"/>
+                <w14:ligatures w14:val="none"/>
+              </w:rPr>
+              <w:t xml:space="preserve"> and above)</w:t>
             </w:r>
           </w:p>
         </w:tc>
@@ -9253,6 +9329,7 @@
                 <w:szCs w:val="22"/>
                 <w14:ligatures w14:val="none"/>
               </w:rPr>
+              <w:lastRenderedPageBreak/>
               <w:t>Rich</w:t>
             </w:r>
           </w:p>
@@ -9927,7 +10004,6 @@
                 <w:szCs w:val="22"/>
                 <w14:ligatures w14:val="none"/>
               </w:rPr>
-              <w:lastRenderedPageBreak/>
               <w:t>Mountain</w:t>
             </w:r>
           </w:p>
@@ -12346,6 +12422,7 @@
                 <w:szCs w:val="22"/>
                 <w14:ligatures w14:val="none"/>
               </w:rPr>
+              <w:lastRenderedPageBreak/>
               <w:t>Divorced/Separated/Widowed</w:t>
             </w:r>
           </w:p>
@@ -12887,7 +12964,31 @@
                 <w:szCs w:val="22"/>
                 <w14:ligatures w14:val="none"/>
               </w:rPr>
-              <w:t>Secondary or Higher ( 9 and above)</w:t>
+              <w:t xml:space="preserve">Secondary or Higher </w:t>
+            </w:r>
+            <w:proofErr w:type="gramStart"/>
+            <w:r>
+              <w:rPr>
+                <w:rFonts w:ascii="Arial" w:eastAsia="Times New Roman" w:hAnsi="Arial" w:cs="Arial"/>
+                <w:color w:val="000000"/>
+                <w:kern w:val="0"/>
+                <w:sz w:val="22"/>
+                <w:szCs w:val="22"/>
+                <w14:ligatures w14:val="none"/>
+              </w:rPr>
+              <w:t>( 9</w:t>
+            </w:r>
+            <w:proofErr w:type="gramEnd"/>
+            <w:r>
+              <w:rPr>
+                <w:rFonts w:ascii="Arial" w:eastAsia="Times New Roman" w:hAnsi="Arial" w:cs="Arial"/>
+                <w:color w:val="000000"/>
+                <w:kern w:val="0"/>
+                <w:sz w:val="22"/>
+                <w:szCs w:val="22"/>
+                <w14:ligatures w14:val="none"/>
+              </w:rPr>
+              <w:t xml:space="preserve"> and above)</w:t>
             </w:r>
           </w:p>
         </w:tc>
@@ -13096,7 +13197,6 @@
                 <w:szCs w:val="22"/>
                 <w14:ligatures w14:val="none"/>
               </w:rPr>
-              <w:lastRenderedPageBreak/>
               <w:t>Wealth Category</w:t>
             </w:r>
           </w:p>
@@ -15503,7 +15603,6 @@
   <w:style w:type="character" w:default="1" w:styleId="DefaultParagraphFont">
     <w:name w:val="Default Paragraph Font"/>
     <w:uiPriority w:val="1"/>
-    <w:semiHidden/>
     <w:unhideWhenUsed/>
   </w:style>
   <w:style w:type="table" w:default="1" w:styleId="TableNormal">
@@ -16343,7 +16442,12 @@
 </file>
 
 <file path=customXml/item2.xml><?xml version="1.0" encoding="utf-8"?>
-<b:Sources xmlns:b="http://schemas.openxmlformats.org/officeDocument/2006/bibliography" xmlns="http://schemas.openxmlformats.org/officeDocument/2006/bibliography" SelectedStyle="\APASixthEditionOfficeOnline.xsl" StyleName="APA" Version="6"/>
+<?mso-contentType ?>
+<FormTemplates xmlns="http://schemas.microsoft.com/sharepoint/v3/contenttype/forms">
+  <Display>DocumentLibraryForm</Display>
+  <Edit>DocumentLibraryForm</Edit>
+  <New>DocumentLibraryForm</New>
+</FormTemplates>
 </file>
 
 <file path=customXml/item3.xml><?xml version="1.0" encoding="utf-8"?>
@@ -16355,12 +16459,7 @@
 </file>
 
 <file path=customXml/item4.xml><?xml version="1.0" encoding="utf-8"?>
-<?mso-contentType ?>
-<FormTemplates xmlns="http://schemas.microsoft.com/sharepoint/v3/contenttype/forms">
-  <Display>DocumentLibraryForm</Display>
-  <Edit>DocumentLibraryForm</Edit>
-  <New>DocumentLibraryForm</New>
-</FormTemplates>
+<b:Sources xmlns:b="http://schemas.openxmlformats.org/officeDocument/2006/bibliography" xmlns="http://schemas.openxmlformats.org/officeDocument/2006/bibliography" SelectedStyle="\APASixthEditionOfficeOnline.xsl" StyleName="APA" Version="6"/>
 </file>
 
 <file path=customXml/itemProps1.xml><?xml version="1.0" encoding="utf-8"?>
@@ -16383,9 +16482,9 @@
 </file>
 
 <file path=customXml/itemProps2.xml><?xml version="1.0" encoding="utf-8"?>
-<ds:datastoreItem xmlns:ds="http://schemas.openxmlformats.org/officeDocument/2006/customXml" ds:itemID="{7DFE724E-12CB-4C33-902D-9C741F41C176}">
+<ds:datastoreItem xmlns:ds="http://schemas.openxmlformats.org/officeDocument/2006/customXml" ds:itemID="{0A5FFDA4-6BF8-4197-BE13-C95CDA9B74EF}">
   <ds:schemaRefs>
-    <ds:schemaRef ds:uri="http://schemas.openxmlformats.org/officeDocument/2006/bibliography"/>
+    <ds:schemaRef ds:uri="http://schemas.microsoft.com/sharepoint/v3/contenttype/forms"/>
   </ds:schemaRefs>
 </ds:datastoreItem>
 </file>
@@ -16401,9 +16500,9 @@
 </file>
 
 <file path=customXml/itemProps4.xml><?xml version="1.0" encoding="utf-8"?>
-<ds:datastoreItem xmlns:ds="http://schemas.openxmlformats.org/officeDocument/2006/customXml" ds:itemID="{0A5FFDA4-6BF8-4197-BE13-C95CDA9B74EF}">
+<ds:datastoreItem xmlns:ds="http://schemas.openxmlformats.org/officeDocument/2006/customXml" ds:itemID="{7DFE724E-12CB-4C33-902D-9C741F41C176}">
   <ds:schemaRefs>
-    <ds:schemaRef ds:uri="http://schemas.microsoft.com/sharepoint/v3/contenttype/forms"/>
+    <ds:schemaRef ds:uri="http://schemas.openxmlformats.org/officeDocument/2006/bibliography"/>
   </ds:schemaRefs>
 </ds:datastoreItem>
 </file>
--- a/results.docx
+++ b/results.docx
@@ -16,17 +16,8 @@
           <w:b/>
           <w:bCs/>
         </w:rPr>
-        <w:t>Geospatial Distribution and Determinants of Overweight and Hypertension Among Nepalese Adults: Insights from a National Survey</w:t>
+        <w:t>"Mapping the Burden: Spatial-Epidemiological Patterns and Risk Factors of Overweight and Hypertension Across Nepal - A National Survey Analysis"</w:t>
       </w:r>
-    </w:p>
-    <w:p>
-      <w:pPr>
-        <w:rPr>
-          <w:rFonts w:ascii="Arial" w:hAnsi="Arial" w:cs="Arial"/>
-          <w:b/>
-          <w:bCs/>
-        </w:rPr>
-      </w:pPr>
     </w:p>
     <w:p>
       <w:pPr>
@@ -5246,7 +5237,6 @@
                 <w:szCs w:val="22"/>
                 <w14:ligatures w14:val="none"/>
               </w:rPr>
-              <w:lastRenderedPageBreak/>
               <w:t>1</w:t>
             </w:r>
           </w:p>
@@ -5665,6 +5655,7 @@
                 <w:szCs w:val="22"/>
                 <w14:ligatures w14:val="none"/>
               </w:rPr>
+              <w:lastRenderedPageBreak/>
               <w:t>3</w:t>
             </w:r>
           </w:p>
@@ -9329,7 +9320,6 @@
                 <w:szCs w:val="22"/>
                 <w14:ligatures w14:val="none"/>
               </w:rPr>
-              <w:lastRenderedPageBreak/>
               <w:t>Rich</w:t>
             </w:r>
           </w:p>
@@ -9583,6 +9573,7 @@
                 <w:szCs w:val="22"/>
                 <w14:ligatures w14:val="none"/>
               </w:rPr>
+              <w:lastRenderedPageBreak/>
               <w:t>Urban</w:t>
             </w:r>
           </w:p>
@@ -12422,7 +12413,6 @@
                 <w:szCs w:val="22"/>
                 <w14:ligatures w14:val="none"/>
               </w:rPr>
-              <w:lastRenderedPageBreak/>
               <w:t>Divorced/Separated/Widowed</w:t>
             </w:r>
           </w:p>
@@ -12676,6 +12666,7 @@
                 <w:szCs w:val="22"/>
                 <w14:ligatures w14:val="none"/>
               </w:rPr>
+              <w:lastRenderedPageBreak/>
               <w:t>No education</w:t>
             </w:r>
           </w:p>
@@ -16442,12 +16433,7 @@
 </file>
 
 <file path=customXml/item2.xml><?xml version="1.0" encoding="utf-8"?>
-<?mso-contentType ?>
-<FormTemplates xmlns="http://schemas.microsoft.com/sharepoint/v3/contenttype/forms">
-  <Display>DocumentLibraryForm</Display>
-  <Edit>DocumentLibraryForm</Edit>
-  <New>DocumentLibraryForm</New>
-</FormTemplates>
+<b:Sources xmlns:b="http://schemas.openxmlformats.org/officeDocument/2006/bibliography" xmlns="http://schemas.openxmlformats.org/officeDocument/2006/bibliography" SelectedStyle="\APASixthEditionOfficeOnline.xsl" StyleName="APA" Version="6"/>
 </file>
 
 <file path=customXml/item3.xml><?xml version="1.0" encoding="utf-8"?>
@@ -16459,7 +16445,12 @@
 </file>
 
 <file path=customXml/item4.xml><?xml version="1.0" encoding="utf-8"?>
-<b:Sources xmlns:b="http://schemas.openxmlformats.org/officeDocument/2006/bibliography" xmlns="http://schemas.openxmlformats.org/officeDocument/2006/bibliography" SelectedStyle="\APASixthEditionOfficeOnline.xsl" StyleName="APA" Version="6"/>
+<?mso-contentType ?>
+<FormTemplates xmlns="http://schemas.microsoft.com/sharepoint/v3/contenttype/forms">
+  <Display>DocumentLibraryForm</Display>
+  <Edit>DocumentLibraryForm</Edit>
+  <New>DocumentLibraryForm</New>
+</FormTemplates>
 </file>
 
 <file path=customXml/itemProps1.xml><?xml version="1.0" encoding="utf-8"?>
@@ -16482,9 +16473,9 @@
 </file>
 
 <file path=customXml/itemProps2.xml><?xml version="1.0" encoding="utf-8"?>
-<ds:datastoreItem xmlns:ds="http://schemas.openxmlformats.org/officeDocument/2006/customXml" ds:itemID="{0A5FFDA4-6BF8-4197-BE13-C95CDA9B74EF}">
+<ds:datastoreItem xmlns:ds="http://schemas.openxmlformats.org/officeDocument/2006/customXml" ds:itemID="{7DFE724E-12CB-4C33-902D-9C741F41C176}">
   <ds:schemaRefs>
-    <ds:schemaRef ds:uri="http://schemas.microsoft.com/sharepoint/v3/contenttype/forms"/>
+    <ds:schemaRef ds:uri="http://schemas.openxmlformats.org/officeDocument/2006/bibliography"/>
   </ds:schemaRefs>
 </ds:datastoreItem>
 </file>
@@ -16500,9 +16491,9 @@
 </file>
 
 <file path=customXml/itemProps4.xml><?xml version="1.0" encoding="utf-8"?>
-<ds:datastoreItem xmlns:ds="http://schemas.openxmlformats.org/officeDocument/2006/customXml" ds:itemID="{7DFE724E-12CB-4C33-902D-9C741F41C176}">
+<ds:datastoreItem xmlns:ds="http://schemas.openxmlformats.org/officeDocument/2006/customXml" ds:itemID="{0A5FFDA4-6BF8-4197-BE13-C95CDA9B74EF}">
   <ds:schemaRefs>
-    <ds:schemaRef ds:uri="http://schemas.openxmlformats.org/officeDocument/2006/bibliography"/>
+    <ds:schemaRef ds:uri="http://schemas.microsoft.com/sharepoint/v3/contenttype/forms"/>
   </ds:schemaRefs>
 </ds:datastoreItem>
 </file>